--- a/fra/docx/023.content.docx
+++ b/fra/docx/023.content.docx
@@ -28,22 +28,6 @@
       </w:r>
     </w:p>
     <w:p>
-      <w:pPr>
-        <w:pStyle w:val="Heading2"/>
-      </w:pPr>
-      <w:r>
-        <w:rPr>
-          <w:lang w:val="fr_FR" w:bidi="fr_FR"/>
-        </w:rPr>
-        <w:t>License Information</w:t>
-      </w:r>
-      <w:r>
-        <w:rPr>
-          <w:lang w:val="fr_FR" w:bidi="fr_FR"/>
-        </w:rPr>
-      </w:r>
-    </w:p>
-    <w:p>
       <w:pPr/>
       <w:r>
         <w:rPr>
@@ -55,86 +39,37 @@
           <w:b/>
           <w:lang w:val="fr_FR" w:bidi="fr_FR"/>
         </w:rPr>
-        <w:t>Termes clés (unfoldingWord)</w:t>
-      </w:r>
-      <w:r>
-        <w:rPr>
-          <w:lang w:val="fr_FR" w:bidi="fr_FR"/>
-        </w:rPr>
-        <w:t xml:space="preserve"> (French) is based on</w:t>
-      </w:r>
-      <w:r>
-        <w:rPr>
-          <w:lang w:val="fr_FR" w:bidi="fr_FR"/>
-        </w:rPr>
-        <w:t xml:space="preserve">: </w:t>
-      </w:r>
-      <w:r>
-        <w:rPr>
-          <w:lang w:val="fr_FR" w:bidi="fr_FR"/>
-        </w:rPr>
         <w:t>unfoldingWord® Translation Words</w:t>
       </w:r>
       <w:r>
         <w:rPr>
           <w:lang w:val="fr_FR" w:bidi="fr_FR"/>
         </w:rPr>
-        <w:t xml:space="preserve">, </w:t>
-      </w:r>
-      <w:hyperlink r:id="rId13">
-        <w:r>
-          <w:rPr>
-            <w:lang w:val="fr_FR" w:bidi="fr_FR"/>
-          </w:rPr>
-          <w:rPr>
-            <w:color w:val="0000EE"/>
-            <w:u w:val="single"/>
-          </w:rPr>
-          <w:t>unfoldingWord</w:t>
-        </w:r>
-      </w:hyperlink>
-      <w:r>
-        <w:rPr>
-          <w:lang w:val="fr_FR" w:bidi="fr_FR"/>
-        </w:rPr>
-        <w:t xml:space="preserve">, 2022, which is licensed under a </w:t>
-      </w:r>
-      <w:hyperlink r:id="rId14">
-        <w:r>
-          <w:rPr>
-            <w:lang w:val="fr_FR" w:bidi="fr_FR"/>
-          </w:rPr>
-          <w:rPr>
-            <w:color w:val="0000EE"/>
-            <w:u w:val="single"/>
-          </w:rPr>
-          <w:t>CC BY-SA 4.0 license</w:t>
-        </w:r>
-      </w:hyperlink>
-      <w:r>
-        <w:rPr>
-          <w:lang w:val="fr_FR" w:bidi="fr_FR"/>
-        </w:rPr>
-        <w:t>.</w:t>
-      </w:r>
-      <w:r>
-        <w:rPr>
-          <w:lang w:val="fr_FR" w:bidi="fr_FR"/>
-        </w:rPr>
-      </w:r>
-    </w:p>
-    <w:p>
-      <w:pPr/>
-      <w:r>
-        <w:rPr>
-          <w:lang w:val="fr_FR" w:bidi="fr_FR"/>
-        </w:rPr>
-      </w:r>
-      <w:r>
-        <w:rPr>
-          <w:lang w:val="fr_FR" w:bidi="fr_FR"/>
-        </w:rPr>
-        <w:t>This PDF version is provided under the same license.</w:t>
+        <w:t xml:space="preserve"> © 2022 unfoldingWord. Released under CC BY-SA 4.0 license. </w:t>
+      </w:r>
+      <w:r>
+        <w:rPr>
+          <w:lang w:val="fr_FR" w:bidi="fr_FR"/>
+        </w:rPr>
+        <w:t>unfoldingWord® Translation Words</w:t>
+      </w:r>
+      <w:r>
+        <w:rPr>
+          <w:lang w:val="fr_FR" w:bidi="fr_FR"/>
+        </w:rPr>
+        <w:t xml:space="preserve"> has been adapted in the following languages: Tok Pisin, Arabic (عربي), French (Français), Hindi (हिंदी), Indonesian (Bahasa Indonesia), Portuguese (Português), Russian (Русский), Spanish (Español), Swahili (Kiswahili), and Simplified Chinese (简体中文) from </w:t>
+      </w:r>
+      <w:r>
+        <w:rPr>
+          <w:lang w:val="fr_FR" w:bidi="fr_FR"/>
+        </w:rPr>
+        <w:t>unfoldingWord® Translation Words</w:t>
+      </w:r>
+      <w:r>
+        <w:rPr>
+          <w:lang w:val="fr_FR" w:bidi="fr_FR"/>
+        </w:rPr>
+        <w:t xml:space="preserve"> © 2022 unfoldingWord. Released under CC BY-SA 4.0 license by Mission Mutual</w:t>
       </w:r>
       <w:r>
         <w:rPr>
@@ -1026,7 +961,7 @@
           <w:lang w:val="fr_FR" w:bidi="fr_FR"/>
         </w:rPr>
       </w:r>
-      <w:hyperlink r:id="rId15">
+      <w:hyperlink r:id="rId13">
         <w:r>
           <w:rPr>
             <w:lang w:val="fr_FR" w:bidi="fr_FR"/>
@@ -1050,7 +985,7 @@
           <w:lang w:val="fr_FR" w:bidi="fr_FR"/>
         </w:rPr>
       </w:r>
-      <w:hyperlink r:id="rId16">
+      <w:hyperlink r:id="rId14">
         <w:r>
           <w:rPr>
             <w:lang w:val="fr_FR" w:bidi="fr_FR"/>
@@ -1074,7 +1009,7 @@
           <w:lang w:val="fr_FR" w:bidi="fr_FR"/>
         </w:rPr>
       </w:r>
-      <w:hyperlink r:id="rId17">
+      <w:hyperlink r:id="rId15">
         <w:r>
           <w:rPr>
             <w:lang w:val="fr_FR" w:bidi="fr_FR"/>
@@ -1098,7 +1033,7 @@
           <w:lang w:val="fr_FR" w:bidi="fr_FR"/>
         </w:rPr>
       </w:r>
-      <w:hyperlink r:id="rId18">
+      <w:hyperlink r:id="rId16">
         <w:r>
           <w:rPr>
             <w:lang w:val="fr_FR" w:bidi="fr_FR"/>
@@ -1122,7 +1057,7 @@
           <w:lang w:val="fr_FR" w:bidi="fr_FR"/>
         </w:rPr>
       </w:r>
-      <w:hyperlink r:id="rId19">
+      <w:hyperlink r:id="rId17">
         <w:r>
           <w:rPr>
             <w:lang w:val="fr_FR" w:bidi="fr_FR"/>
@@ -2016,7 +1951,7 @@
           <w:lang w:val="fr_FR" w:bidi="fr_FR"/>
         </w:rPr>
       </w:r>
-      <w:hyperlink r:id="rId20">
+      <w:hyperlink r:id="rId18">
         <w:r>
           <w:rPr>
             <w:lang w:val="fr_FR" w:bidi="fr_FR"/>
@@ -2040,7 +1975,7 @@
           <w:lang w:val="fr_FR" w:bidi="fr_FR"/>
         </w:rPr>
       </w:r>
-      <w:hyperlink r:id="rId21">
+      <w:hyperlink r:id="rId19">
         <w:r>
           <w:rPr>
             <w:lang w:val="fr_FR" w:bidi="fr_FR"/>
@@ -2064,7 +1999,7 @@
           <w:lang w:val="fr_FR" w:bidi="fr_FR"/>
         </w:rPr>
       </w:r>
-      <w:hyperlink r:id="rId22">
+      <w:hyperlink r:id="rId20">
         <w:r>
           <w:rPr>
             <w:lang w:val="fr_FR" w:bidi="fr_FR"/>
@@ -2088,7 +2023,7 @@
           <w:lang w:val="fr_FR" w:bidi="fr_FR"/>
         </w:rPr>
       </w:r>
-      <w:hyperlink r:id="rId23">
+      <w:hyperlink r:id="rId21">
         <w:r>
           <w:rPr>
             <w:lang w:val="fr_FR" w:bidi="fr_FR"/>
@@ -2112,7 +2047,7 @@
           <w:lang w:val="fr_FR" w:bidi="fr_FR"/>
         </w:rPr>
       </w:r>
-      <w:hyperlink r:id="rId24">
+      <w:hyperlink r:id="rId22">
         <w:r>
           <w:rPr>
             <w:lang w:val="fr_FR" w:bidi="fr_FR"/>
@@ -2136,7 +2071,7 @@
           <w:lang w:val="fr_FR" w:bidi="fr_FR"/>
         </w:rPr>
       </w:r>
-      <w:hyperlink r:id="rId25">
+      <w:hyperlink r:id="rId23">
         <w:r>
           <w:rPr>
             <w:lang w:val="fr_FR" w:bidi="fr_FR"/>
@@ -6128,7 +6063,7 @@
           <w:lang w:val="fr_FR" w:bidi="fr_FR"/>
         </w:rPr>
       </w:r>
-      <w:hyperlink r:id="rId26">
+      <w:hyperlink r:id="rId24">
         <w:r>
           <w:rPr>
             <w:lang w:val="fr_FR" w:bidi="fr_FR"/>
@@ -6152,7 +6087,7 @@
           <w:lang w:val="fr_FR" w:bidi="fr_FR"/>
         </w:rPr>
       </w:r>
-      <w:hyperlink r:id="rId27">
+      <w:hyperlink r:id="rId25">
         <w:r>
           <w:rPr>
             <w:lang w:val="fr_FR" w:bidi="fr_FR"/>
@@ -6176,7 +6111,7 @@
           <w:lang w:val="fr_FR" w:bidi="fr_FR"/>
         </w:rPr>
       </w:r>
-      <w:hyperlink r:id="rId28">
+      <w:hyperlink r:id="rId26">
         <w:r>
           <w:rPr>
             <w:lang w:val="fr_FR" w:bidi="fr_FR"/>
@@ -6200,7 +6135,7 @@
           <w:lang w:val="fr_FR" w:bidi="fr_FR"/>
         </w:rPr>
       </w:r>
-      <w:hyperlink r:id="rId29">
+      <w:hyperlink r:id="rId27">
         <w:r>
           <w:rPr>
             <w:lang w:val="fr_FR" w:bidi="fr_FR"/>
@@ -8742,7 +8677,7 @@
           <w:lang w:val="fr_FR" w:bidi="fr_FR"/>
         </w:rPr>
       </w:r>
-      <w:hyperlink r:id="rId30">
+      <w:hyperlink r:id="rId28">
         <w:r>
           <w:rPr>
             <w:lang w:val="fr_FR" w:bidi="fr_FR"/>
@@ -8766,7 +8701,7 @@
           <w:lang w:val="fr_FR" w:bidi="fr_FR"/>
         </w:rPr>
       </w:r>
-      <w:hyperlink r:id="rId31">
+      <w:hyperlink r:id="rId29">
         <w:r>
           <w:rPr>
             <w:lang w:val="fr_FR" w:bidi="fr_FR"/>
@@ -8790,7 +8725,7 @@
           <w:lang w:val="fr_FR" w:bidi="fr_FR"/>
         </w:rPr>
       </w:r>
-      <w:hyperlink r:id="rId32">
+      <w:hyperlink r:id="rId30">
         <w:r>
           <w:rPr>
             <w:lang w:val="fr_FR" w:bidi="fr_FR"/>
@@ -8814,7 +8749,7 @@
           <w:lang w:val="fr_FR" w:bidi="fr_FR"/>
         </w:rPr>
       </w:r>
-      <w:hyperlink r:id="rId33">
+      <w:hyperlink r:id="rId31">
         <w:r>
           <w:rPr>
             <w:lang w:val="fr_FR" w:bidi="fr_FR"/>
@@ -8838,7 +8773,7 @@
           <w:lang w:val="fr_FR" w:bidi="fr_FR"/>
         </w:rPr>
       </w:r>
-      <w:hyperlink r:id="rId34">
+      <w:hyperlink r:id="rId32">
         <w:r>
           <w:rPr>
             <w:lang w:val="fr_FR" w:bidi="fr_FR"/>
@@ -8862,7 +8797,7 @@
           <w:lang w:val="fr_FR" w:bidi="fr_FR"/>
         </w:rPr>
       </w:r>
-      <w:hyperlink r:id="rId35">
+      <w:hyperlink r:id="rId33">
         <w:r>
           <w:rPr>
             <w:lang w:val="fr_FR" w:bidi="fr_FR"/>
@@ -8886,7 +8821,7 @@
           <w:lang w:val="fr_FR" w:bidi="fr_FR"/>
         </w:rPr>
       </w:r>
-      <w:hyperlink r:id="rId36">
+      <w:hyperlink r:id="rId34">
         <w:r>
           <w:rPr>
             <w:lang w:val="fr_FR" w:bidi="fr_FR"/>
@@ -10417,7 +10352,7 @@
           <w:lang w:val="fr_FR" w:bidi="fr_FR"/>
         </w:rPr>
       </w:r>
-      <w:hyperlink r:id="rId37">
+      <w:hyperlink r:id="rId35">
         <w:r>
           <w:rPr>
             <w:lang w:val="fr_FR" w:bidi="fr_FR"/>
@@ -10441,7 +10376,7 @@
           <w:lang w:val="fr_FR" w:bidi="fr_FR"/>
         </w:rPr>
       </w:r>
-      <w:hyperlink r:id="rId38">
+      <w:hyperlink r:id="rId36">
         <w:r>
           <w:rPr>
             <w:lang w:val="fr_FR" w:bidi="fr_FR"/>
@@ -10465,7 +10400,7 @@
           <w:lang w:val="fr_FR" w:bidi="fr_FR"/>
         </w:rPr>
       </w:r>
-      <w:hyperlink r:id="rId39">
+      <w:hyperlink r:id="rId37">
         <w:r>
           <w:rPr>
             <w:lang w:val="fr_FR" w:bidi="fr_FR"/>

--- a/fra/docx/023.content.docx
+++ b/fra/docx/023.content.docx
@@ -141,13 +141,6 @@
         <w:rPr>
           <w:lang w:val="fr_FR" w:bidi="fr_FR"/>
         </w:rPr>
-      </w:r>
-      <w:r>
-        <w:rPr>
-          <w:i/>
-          <w:lang w:val="fr_FR" w:bidi="fr_FR"/>
-        </w:rPr>
-        <w:t>Tabernacle, Tamar, Tarse, Tarsis, Témoignage, Temple, maison de Dieu, Temps, Temps biblique, Temps biblique, Temps biblique, Temps biblique, Temps biblique, Temps biblique semaine, Tente, Tente de la Rencontre, Tenter, Terah, Terre, Terre promise, Terreur, Tester, Tétrarque, Thessalonique, Thirtsa, Thomas, Timothée, Tireur d'arc, Tite, Tombe, Tour de garde, Tourmenter, Tout puissant, Tradition, Trahir, Transgresser, Transgression, Travail, Trébucher, Trembler, Très Haut, Tribu, Tribulation, Tribunal, Troas, Tromper, Trompette, Trône, Troubler, Tubal, Tuer, Tunique, Tychicus, Tyr</w:t>
       </w:r>
       <w:r>
         <w:rPr>
